--- a/game_reviews/translations/absolootly-mad-mega-moolah (Version 1).docx
+++ b/game_reviews/translations/absolootly-mad-mega-moolah (Version 1).docx
@@ -8,18 +8,6 @@
       </w:pPr>
       <w:r>
         <w:t>Play Absolootly Mad Mega Moolah for Free - Game Review</w:t>
-      </w:r>
-    </w:p>
-    <w:p>
-      <w:r/>
-      <w:r>
-        <w:rPr>
-          <w:b/>
-        </w:rPr>
-        <w:t>Meta description</w:t>
-      </w:r>
-      <w:r>
-        <w:t>: Want to play Absolootly Mad Mega Moolah for free? Check our review of this jackpot game, featuring 4 progressive jackpots and up to 56 free spins.</w:t>
       </w:r>
     </w:p>
     <w:p>
@@ -428,9 +416,18 @@
       <w:r/>
       <w:r>
         <w:rPr>
+          <w:b/>
+        </w:rPr>
+        <w:t>Play Absolootly Mad Mega Moolah for Free - Game Review</w:t>
+      </w:r>
+    </w:p>
+    <w:p>
+      <w:r/>
+      <w:r>
+        <w:rPr>
           <w:i/>
         </w:rPr>
-        <w:t>Create a feature image that showcases the whimsical and fantastical nature of "Absolootly Mad Mega Moolah". The image should be in cartoon style and feature a happy Maya warrior with glasses, as well as some of the game's main symbols such as the White Rabbit's pocket watch and the Mad Hatter's top hat. The background should be a colorful and vibrant depiction of Alice's Wonderland, with mushrooms, playing cards, and other fairytale elements. The image should capture the excitement and joy of winning big in this progressive jackpot slot game.</w:t>
+        <w:t>Want to play Absolootly Mad Mega Moolah for free? Check our review of this jackpot game, featuring 4 progressive jackpots and up to 56 free spins.</w:t>
       </w:r>
     </w:p>
     <w:sectPr>

--- a/game_reviews/translations/absolootly-mad-mega-moolah (Version 1).docx
+++ b/game_reviews/translations/absolootly-mad-mega-moolah (Version 1).docx
@@ -8,6 +8,18 @@
       </w:pPr>
       <w:r>
         <w:t>Play Absolootly Mad Mega Moolah for Free - Game Review</w:t>
+      </w:r>
+    </w:p>
+    <w:p>
+      <w:r/>
+      <w:r>
+        <w:rPr>
+          <w:b/>
+        </w:rPr>
+        <w:t>Meta description</w:t>
+      </w:r>
+      <w:r>
+        <w:t>: Want to play Absolootly Mad Mega Moolah for free? Check our review of this jackpot game, featuring 4 progressive jackpots and up to 56 free spins.</w:t>
       </w:r>
     </w:p>
     <w:p>
@@ -416,18 +428,9 @@
       <w:r/>
       <w:r>
         <w:rPr>
-          <w:b/>
-        </w:rPr>
-        <w:t>Play Absolootly Mad Mega Moolah for Free - Game Review</w:t>
-      </w:r>
-    </w:p>
-    <w:p>
-      <w:r/>
-      <w:r>
-        <w:rPr>
           <w:i/>
         </w:rPr>
-        <w:t>Want to play Absolootly Mad Mega Moolah for free? Check our review of this jackpot game, featuring 4 progressive jackpots and up to 56 free spins.</w:t>
+        <w:t>Create a feature image that showcases the whimsical and fantastical nature of "Absolootly Mad Mega Moolah". The image should be in cartoon style and feature a happy Maya warrior with glasses, as well as some of the game's main symbols such as the White Rabbit's pocket watch and the Mad Hatter's top hat. The background should be a colorful and vibrant depiction of Alice's Wonderland, with mushrooms, playing cards, and other fairytale elements. The image should capture the excitement and joy of winning big in this progressive jackpot slot game.</w:t>
       </w:r>
     </w:p>
     <w:sectPr>
